--- a/images/liber_cv.docx
+++ b/images/liber_cv.docx
@@ -1469,7 +1469,27 @@
                 <w:szCs w:val="18"/>
                 <w:shd w:val="clear" w:color="auto" w:fill="FFFFFF"/>
               </w:rPr>
-              <w:t>创始人，全栈工程师。</w:t>
+              <w:t>创始人，全栈工程师</w:t>
+            </w:r>
+            <w:r>
+              <w:rPr>
+                <w:rFonts w:asciiTheme="minorEastAsia" w:eastAsiaTheme="minorEastAsia" w:hAnsiTheme="minorEastAsia" w:cs="Tahoma" w:hint="eastAsia"/>
+                <w:color w:val="000000"/>
+                <w:sz w:val="18"/>
+                <w:szCs w:val="18"/>
+                <w:shd w:val="clear" w:color="auto" w:fill="FFFFFF"/>
+              </w:rPr>
+              <w:t>，用户</w:t>
+            </w:r>
+            <w:r>
+              <w:rPr>
+                <w:rFonts w:asciiTheme="minorEastAsia" w:eastAsiaTheme="minorEastAsia" w:hAnsiTheme="minorEastAsia" w:cs="Tahoma"/>
+                <w:color w:val="000000"/>
+                <w:sz w:val="18"/>
+                <w:szCs w:val="18"/>
+                <w:shd w:val="clear" w:color="auto" w:fill="FFFFFF"/>
+              </w:rPr>
+              <w:t>。</w:t>
             </w:r>
           </w:p>
         </w:tc>
@@ -1566,6 +1586,8 @@
               </w:rPr>
               <w:t>uby</w:t>
             </w:r>
+            <w:bookmarkStart w:id="0" w:name="_GoBack"/>
+            <w:bookmarkEnd w:id="0"/>
           </w:p>
         </w:tc>
       </w:tr>
@@ -4843,8 +4865,6 @@
         </w:rPr>
         <w:t>CN</w:t>
       </w:r>
-      <w:bookmarkStart w:id="0" w:name="_GoBack"/>
-      <w:bookmarkEnd w:id="0"/>
       <w:r>
         <w:rPr>
           <w:rFonts w:asciiTheme="minorEastAsia" w:eastAsiaTheme="minorEastAsia" w:hAnsiTheme="minorEastAsia" w:hint="eastAsia"/>
